--- a/HW05/Homework5.docx
+++ b/HW05/Homework5.docx
@@ -37,13 +37,181 @@
     </w:p>
     <w:p>
       <w:r>
-        <w:t>The spectral radius determines the speed of convergence and if it is smaller than 1 it converges very slowly. So the large the spectral radius the faster the convergence.</w:t>
+        <w:t xml:space="preserve">The spectral radius determines the speed of convergence and if it is smaller than 1 it converges very slowly. So the large the spectral radius the faster the convergence. </w:t>
+      </w:r>
+    </w:p>
+    <w:p/>
+    <w:p>
+      <w:r>
+        <w:t xml:space="preserve">(b) (10 points) Perform an experiment to </w:t>
+      </w:r>
+      <w:proofErr w:type="gramStart"/>
+      <w:r>
+        <w:t>determine !</w:t>
+      </w:r>
+      <w:proofErr w:type="gramEnd"/>
+      <w:r>
+        <w:t>opt for SOR. Explain your pro-</w:t>
+      </w:r>
+    </w:p>
+    <w:p>
+      <w:proofErr w:type="spellStart"/>
+      <w:proofErr w:type="gramStart"/>
+      <w:r>
+        <w:t>cedure</w:t>
+      </w:r>
+      <w:proofErr w:type="spellEnd"/>
+      <w:proofErr w:type="gramEnd"/>
+      <w:r>
+        <w:t xml:space="preserve"> and include the results.</w:t>
+      </w:r>
+    </w:p>
+    <w:p>
+      <w:r>
+        <w:t xml:space="preserve">I choose to use the brute force method by continuously looping until the difference in my perceived optimal values for </w:t>
+      </w:r>
+      <w:r>
+        <w:rPr>
+          <w:i/>
+        </w:rPr>
+        <w:t xml:space="preserve">w </w:t>
+      </w:r>
+      <w:r>
+        <w:t>is less than the tolerance I set, in this case 1E-6.</w:t>
+      </w:r>
+    </w:p>
+    <w:p>
+      <w:r>
+        <w:t xml:space="preserve">I define my optimal </w:t>
+      </w:r>
+      <w:r>
+        <w:rPr>
+          <w:i/>
+        </w:rPr>
+        <w:t xml:space="preserve">w </w:t>
+      </w:r>
+      <w:r>
+        <w:t xml:space="preserve">by creating two lists that append values as I move throughout all the possible values of </w:t>
+      </w:r>
+      <w:r>
+        <w:rPr>
+          <w:i/>
+        </w:rPr>
+        <w:t>w</w:t>
+      </w:r>
+      <w:r>
+        <w:t xml:space="preserve"> (0 to 2). The first list is comprised by the amount of iterations while the </w:t>
+      </w:r>
+      <w:r>
+        <w:t>second</w:t>
+      </w:r>
+      <w:r>
+        <w:t xml:space="preserve"> is a list of the current </w:t>
+      </w:r>
+      <w:r>
+        <w:rPr>
+          <w:i/>
+        </w:rPr>
+        <w:t>w</w:t>
+      </w:r>
+      <w:r>
+        <w:rPr>
+          <w:i/>
+        </w:rPr>
+        <w:t>;</w:t>
+      </w:r>
+      <w:r>
+        <w:t xml:space="preserve"> these list of course end up being the same size. By finding the min of the iteration list and using that index for the </w:t>
+      </w:r>
+      <w:r>
+        <w:rPr>
+          <w:i/>
+        </w:rPr>
+        <w:t>w</w:t>
+      </w:r>
+      <w:r>
+        <w:t xml:space="preserve"> list I can determine the</w:t>
+      </w:r>
+      <w:r>
+        <w:t xml:space="preserve"> </w:t>
+      </w:r>
+      <w:r>
+        <w:t>perceived</w:t>
+      </w:r>
+      <w:r>
+        <w:t xml:space="preserve"> optimal value. However to keep the loop going</w:t>
+      </w:r>
+      <w:r>
+        <w:t xml:space="preserve"> for better precision</w:t>
+      </w:r>
+      <w:r>
+        <w:t xml:space="preserve"> I reset my bounds of possible </w:t>
+      </w:r>
+      <w:r>
+        <w:rPr>
+          <w:i/>
+        </w:rPr>
+        <w:t xml:space="preserve">w </w:t>
+      </w:r>
+      <w:r>
+        <w:t xml:space="preserve">by using the two indexed values around my “best” </w:t>
+      </w:r>
+      <w:proofErr w:type="spellStart"/>
+      <w:r>
+        <w:rPr>
+          <w:i/>
+        </w:rPr>
+        <w:t>w</w:t>
+      </w:r>
+      <w:r>
+        <w:t xml:space="preserve"> as</w:t>
+      </w:r>
+      <w:proofErr w:type="spellEnd"/>
+      <w:r>
+        <w:t xml:space="preserve"> the new range.</w:t>
+      </w:r>
+      <w:r>
+        <w:t xml:space="preserve"> To break out of the loop I compare the relative difference of the “best” </w:t>
+      </w:r>
+      <w:r>
+        <w:rPr>
+          <w:i/>
+        </w:rPr>
+        <w:t>w</w:t>
+      </w:r>
+      <w:r>
+        <w:t xml:space="preserve"> and the </w:t>
+      </w:r>
+      <w:r>
+        <w:t>previous “best”</w:t>
+      </w:r>
+      <w:r>
+        <w:t xml:space="preserve"> </w:t>
+      </w:r>
+      <w:r>
+        <w:rPr>
+          <w:i/>
+        </w:rPr>
+        <w:t>w</w:t>
+      </w:r>
+    </w:p>
+    <w:p>
+      <w:proofErr w:type="spellStart"/>
+      <w:r>
+        <w:rPr>
+          <w:i/>
+        </w:rPr>
+        <w:t>Wopt</w:t>
+      </w:r>
+      <w:proofErr w:type="spellEnd"/>
+      <w:r>
+        <w:t xml:space="preserve"> = </w:t>
+      </w:r>
+      <w:r>
+        <w:t>1.17331963004</w:t>
       </w:r>
       <w:bookmarkStart w:id="0" w:name="_GoBack"/>
       <w:bookmarkEnd w:id="0"/>
-      <w:r>
-        <w:t xml:space="preserve"> </w:t>
-      </w:r>
     </w:p>
     <w:sectPr>
       <w:pgSz w:w="12240" w:h="15840"/>

--- a/HW05/Homework5.docx
+++ b/HW05/Homework5.docx
@@ -4,7 +4,13 @@
   <w:body>
     <w:p>
       <w:r>
-        <w:t>1. (5 points) discuss the signi</w:t>
+        <w:rPr>
+          <w:b/>
+        </w:rPr>
+        <w:t>Problem 1</w:t>
+      </w:r>
+      <w:r>
+        <w:t xml:space="preserve"> (5 points) discuss the signi</w:t>
       </w:r>
       <w:r>
         <w:t>fi</w:t>
@@ -40,10 +46,156 @@
         <w:t xml:space="preserve">The spectral radius determines the speed of convergence and if it is smaller than 1 it converges very slowly. So the large the spectral radius the faster the convergence. </w:t>
       </w:r>
     </w:p>
-    <w:p/>
-    <w:p>
-      <w:r>
-        <w:t xml:space="preserve">(b) (10 points) Perform an experiment to </w:t>
+    <w:p>
+      <w:r>
+        <w:rPr>
+          <w:b/>
+        </w:rPr>
+        <w:t>Problem 2</w:t>
+      </w:r>
+      <w:r>
+        <w:rPr>
+          <w:b/>
+        </w:rPr>
+        <w:t xml:space="preserve"> </w:t>
+      </w:r>
+      <w:r>
+        <w:t>Print the solution vector from each method converged to an absolute tolerance of 10</w:t>
+      </w:r>
+      <w:r>
+        <w:rPr>
+          <w:rFonts w:ascii="Calibri" w:hAnsi="Calibri" w:cs="Calibri"/>
+        </w:rPr>
+        <w:t>􀀀</w:t>
+      </w:r>
+      <w:r>
+        <w:t>6.</w:t>
+      </w:r>
+    </w:p>
+    <w:p>
+      <w:r>
+        <w:t>Jacobi:</w:t>
+      </w:r>
+    </w:p>
+    <w:p>
+      <w:r>
+        <w:t>Gauss Seidel:</w:t>
+      </w:r>
+    </w:p>
+    <w:p>
+      <w:r>
+        <w:t>SOR:</w:t>
+      </w:r>
+    </w:p>
+    <w:p>
+      <w:pPr>
+        <w:rPr>
+          <w:b/>
+        </w:rPr>
+      </w:pPr>
+      <w:r>
+        <w:rPr>
+          <w:b/>
+        </w:rPr>
+        <w:t>Problem 3</w:t>
+      </w:r>
+    </w:p>
+    <w:p>
+      <w:r>
+        <w:rPr>
+          <w:b/>
+        </w:rPr>
+        <w:t>Part A (10 points)</w:t>
+      </w:r>
+      <w:r>
+        <w:t xml:space="preserve"> </w:t>
+      </w:r>
+    </w:p>
+    <w:p>
+      <w:pPr>
+        <w:rPr>
+          <w:b/>
+        </w:rPr>
+      </w:pPr>
+      <w:r>
+        <w:rPr>
+          <w:b/>
+        </w:rPr>
+        <w:t>Iterations:</w:t>
+      </w:r>
+    </w:p>
+    <w:p>
+      <w:r>
+        <w:t>Jacobi:</w:t>
+      </w:r>
+    </w:p>
+    <w:p>
+      <w:r>
+        <w:t>Gauss Seidel:</w:t>
+      </w:r>
+    </w:p>
+    <w:p>
+      <w:r>
+        <w:t>SOR:</w:t>
+      </w:r>
+    </w:p>
+    <w:p>
+      <w:r>
+        <w:rPr>
+          <w:b/>
+        </w:rPr>
+        <w:t xml:space="preserve">Compare: </w:t>
+      </w:r>
+      <w:r>
+        <w:t>Iterations for 10E-6 for convergence versus relative error</w:t>
+      </w:r>
+    </w:p>
+    <w:p>
+      <w:r>
+        <w:t>Jacobi:</w:t>
+      </w:r>
+    </w:p>
+    <w:p>
+      <w:r>
+        <w:t>Gauss Seidel</w:t>
+      </w:r>
+      <w:r>
+        <w:t>:</w:t>
+      </w:r>
+    </w:p>
+    <w:p>
+      <w:r>
+        <w:t>SOR</w:t>
+      </w:r>
+      <w:r>
+        <w:t>:</w:t>
+      </w:r>
+    </w:p>
+    <w:p>
+      <w:r>
+        <w:t>Which method required the least amount of iterations?</w:t>
+      </w:r>
+    </w:p>
+    <w:p>
+      <w:r>
+        <w:t>What do you observe about reaching a tighter convergence tolerance?</w:t>
+      </w:r>
+    </w:p>
+    <w:p>
+      <w:r>
+        <w:rPr>
+          <w:b/>
+        </w:rPr>
+        <w:t>P</w:t>
+      </w:r>
+      <w:r>
+        <w:rPr>
+          <w:b/>
+        </w:rPr>
+        <w:t>art B</w:t>
+      </w:r>
+      <w:r>
+        <w:t xml:space="preserve"> (10 points) Perform an experiment to </w:t>
       </w:r>
       <w:proofErr w:type="gramStart"/>
       <w:r>
@@ -51,168 +203,351 @@
       </w:r>
       <w:proofErr w:type="gramEnd"/>
       <w:r>
-        <w:t>opt for SOR. Explain your pro-</w:t>
-      </w:r>
-    </w:p>
-    <w:p>
-      <w:proofErr w:type="spellStart"/>
-      <w:proofErr w:type="gramStart"/>
-      <w:r>
-        <w:t>cedure</w:t>
-      </w:r>
-      <w:proofErr w:type="spellEnd"/>
-      <w:proofErr w:type="gramEnd"/>
-      <w:r>
-        <w:t xml:space="preserve"> and include the results.</w:t>
-      </w:r>
-    </w:p>
-    <w:p>
-      <w:r>
-        <w:t xml:space="preserve">I choose to use the brute force method by continuously looping until the difference in my perceived optimal values for </w:t>
-      </w:r>
-      <w:r>
-        <w:rPr>
-          <w:i/>
-        </w:rPr>
-        <w:t xml:space="preserve">w </w:t>
-      </w:r>
-      <w:r>
-        <w:t>is less than the tolerance I set, in this case 1E-6.</w:t>
-      </w:r>
-    </w:p>
-    <w:p>
-      <w:r>
-        <w:t xml:space="preserve">I define my optimal </w:t>
-      </w:r>
-      <w:r>
-        <w:rPr>
-          <w:i/>
-        </w:rPr>
-        <w:t xml:space="preserve">w </w:t>
-      </w:r>
-      <w:r>
-        <w:t xml:space="preserve">by creating two lists that append values as I move throughout all the possible values of </w:t>
-      </w:r>
-      <w:r>
-        <w:rPr>
-          <w:i/>
-        </w:rPr>
-        <w:t>w</w:t>
-      </w:r>
-      <w:r>
-        <w:t xml:space="preserve"> (0 to 2). The first list is comprised by the amount of iterations while the </w:t>
-      </w:r>
-      <w:r>
-        <w:t>second</w:t>
-      </w:r>
-      <w:r>
-        <w:t xml:space="preserve"> is a list of the current </w:t>
-      </w:r>
-      <w:r>
-        <w:rPr>
-          <w:i/>
-        </w:rPr>
-        <w:t>w</w:t>
-      </w:r>
-      <w:r>
-        <w:rPr>
-          <w:i/>
-        </w:rPr>
-        <w:t>;</w:t>
-      </w:r>
-      <w:r>
-        <w:t xml:space="preserve"> these list of course end up being the same size. By finding the min of the iteration list and using that index for the </w:t>
-      </w:r>
-      <w:r>
-        <w:rPr>
-          <w:i/>
-        </w:rPr>
-        <w:t>w</w:t>
-      </w:r>
-      <w:r>
-        <w:t xml:space="preserve"> list I can determine the</w:t>
-      </w:r>
-      <w:r>
-        <w:t xml:space="preserve"> </w:t>
-      </w:r>
-      <w:r>
-        <w:t>perceived</w:t>
-      </w:r>
-      <w:r>
-        <w:t xml:space="preserve"> optimal value. However to keep the loop going</w:t>
-      </w:r>
-      <w:r>
-        <w:t xml:space="preserve"> for better precision</w:t>
-      </w:r>
-      <w:r>
-        <w:t xml:space="preserve"> I reset my bounds of possible </w:t>
-      </w:r>
-      <w:r>
-        <w:rPr>
-          <w:i/>
-        </w:rPr>
-        <w:t xml:space="preserve">w </w:t>
-      </w:r>
-      <w:r>
-        <w:t xml:space="preserve">by using the two indexed values around my “best” </w:t>
-      </w:r>
-      <w:proofErr w:type="spellStart"/>
-      <w:r>
-        <w:rPr>
-          <w:i/>
-        </w:rPr>
-        <w:t>w</w:t>
-      </w:r>
-      <w:r>
-        <w:t xml:space="preserve"> as</w:t>
-      </w:r>
-      <w:proofErr w:type="spellEnd"/>
-      <w:r>
-        <w:t xml:space="preserve"> the new range.</w:t>
-      </w:r>
-      <w:r>
-        <w:t xml:space="preserve"> To break out of the loop I compare the relative difference of the “best” </w:t>
-      </w:r>
-      <w:r>
-        <w:rPr>
-          <w:i/>
-        </w:rPr>
-        <w:t>w</w:t>
-      </w:r>
-      <w:r>
-        <w:t xml:space="preserve"> and the </w:t>
-      </w:r>
-      <w:r>
-        <w:t>previous “best”</w:t>
-      </w:r>
-      <w:r>
-        <w:t xml:space="preserve"> </w:t>
-      </w:r>
-      <w:r>
-        <w:rPr>
-          <w:i/>
-        </w:rPr>
-        <w:t>w</w:t>
-      </w:r>
-    </w:p>
-    <w:p>
-      <w:proofErr w:type="spellStart"/>
-      <w:r>
-        <w:rPr>
-          <w:i/>
-        </w:rPr>
-        <w:t>Wopt</w:t>
-      </w:r>
-      <w:proofErr w:type="spellEnd"/>
-      <w:r>
-        <w:t xml:space="preserve"> = </w:t>
-      </w:r>
-      <w:r>
-        <w:t>1.17331963004</w:t>
+        <w:t>opt for SOR. Explain your pro</w:t>
       </w:r>
       <w:bookmarkStart w:id="0" w:name="_GoBack"/>
       <w:bookmarkEnd w:id="0"/>
-    </w:p>
+      <w:r>
+        <w:t>cedure and include the results.</w:t>
+      </w:r>
+    </w:p>
+    <w:p>
+      <w:r>
+        <w:t xml:space="preserve">I choose to use the brute force method by continuously looping until the difference in my perceived optimal values for </w:t>
+      </w:r>
+      <w:r>
+        <w:rPr>
+          <w:i/>
+        </w:rPr>
+        <w:t xml:space="preserve">w </w:t>
+      </w:r>
+      <w:r>
+        <w:t>is less than the tolerance I set, in this case 1E-6.</w:t>
+      </w:r>
+    </w:p>
+    <w:p>
+      <w:r>
+        <w:t xml:space="preserve">I define my optimal </w:t>
+      </w:r>
+      <w:r>
+        <w:rPr>
+          <w:i/>
+        </w:rPr>
+        <w:t xml:space="preserve">w </w:t>
+      </w:r>
+      <w:r>
+        <w:t xml:space="preserve">by creating two lists that append values as I move throughout all the possible values of </w:t>
+      </w:r>
+      <w:r>
+        <w:rPr>
+          <w:i/>
+        </w:rPr>
+        <w:t>w</w:t>
+      </w:r>
+      <w:r>
+        <w:t xml:space="preserve"> (0 to 2). The first list is comprised by the amount of iterations while the </w:t>
+      </w:r>
+      <w:r>
+        <w:t>second</w:t>
+      </w:r>
+      <w:r>
+        <w:t xml:space="preserve"> is a list of the current </w:t>
+      </w:r>
+      <w:r>
+        <w:rPr>
+          <w:i/>
+        </w:rPr>
+        <w:t>w</w:t>
+      </w:r>
+      <w:r>
+        <w:rPr>
+          <w:i/>
+        </w:rPr>
+        <w:t>;</w:t>
+      </w:r>
+      <w:r>
+        <w:t xml:space="preserve"> these list of course end up being the same size. By finding the min of the iteration list and using that index for the </w:t>
+      </w:r>
+      <w:r>
+        <w:rPr>
+          <w:i/>
+        </w:rPr>
+        <w:t>w</w:t>
+      </w:r>
+      <w:r>
+        <w:t xml:space="preserve"> list I can determine the</w:t>
+      </w:r>
+      <w:r>
+        <w:t xml:space="preserve"> </w:t>
+      </w:r>
+      <w:r>
+        <w:t>perceived</w:t>
+      </w:r>
+      <w:r>
+        <w:t xml:space="preserve"> optimal value. However to keep the loop going</w:t>
+      </w:r>
+      <w:r>
+        <w:t xml:space="preserve"> for better precision</w:t>
+      </w:r>
+      <w:r>
+        <w:t xml:space="preserve"> I reset my bounds of possible </w:t>
+      </w:r>
+      <w:r>
+        <w:rPr>
+          <w:i/>
+        </w:rPr>
+        <w:t xml:space="preserve">w </w:t>
+      </w:r>
+      <w:r>
+        <w:t xml:space="preserve">by using the two indexed values around my “best” </w:t>
+      </w:r>
+      <w:proofErr w:type="spellStart"/>
+      <w:r>
+        <w:rPr>
+          <w:i/>
+        </w:rPr>
+        <w:t>w</w:t>
+      </w:r>
+      <w:r>
+        <w:t xml:space="preserve"> as</w:t>
+      </w:r>
+      <w:proofErr w:type="spellEnd"/>
+      <w:r>
+        <w:t xml:space="preserve"> the new range.</w:t>
+      </w:r>
+      <w:r>
+        <w:t xml:space="preserve"> To break out of the loop I compare the relative difference of the “best” </w:t>
+      </w:r>
+      <w:r>
+        <w:rPr>
+          <w:i/>
+        </w:rPr>
+        <w:t>w</w:t>
+      </w:r>
+      <w:r>
+        <w:t xml:space="preserve"> and the </w:t>
+      </w:r>
+      <w:r>
+        <w:t>previous “best”</w:t>
+      </w:r>
+      <w:r>
+        <w:t xml:space="preserve"> </w:t>
+      </w:r>
+      <w:r>
+        <w:rPr>
+          <w:i/>
+        </w:rPr>
+        <w:t>w</w:t>
+      </w:r>
+    </w:p>
+    <w:p>
+      <w:proofErr w:type="spellStart"/>
+      <w:r>
+        <w:rPr>
+          <w:i/>
+        </w:rPr>
+        <w:lastRenderedPageBreak/>
+        <w:t>Wopt</w:t>
+      </w:r>
+      <w:proofErr w:type="spellEnd"/>
+      <w:r>
+        <w:t xml:space="preserve"> = </w:t>
+      </w:r>
+      <w:r>
+        <w:t>1.17331963004</w:t>
+      </w:r>
+    </w:p>
+    <w:p>
+      <w:r>
+        <w:rPr>
+          <w:b/>
+        </w:rPr>
+        <w:t>Problem 4</w:t>
+      </w:r>
+      <w:r>
+        <w:rPr>
+          <w:b/>
+        </w:rPr>
+        <w:t xml:space="preserve"> </w:t>
+      </w:r>
+      <w:r>
+        <w:t>Attached as an analytic solution</w:t>
+      </w:r>
+    </w:p>
+    <w:p>
+      <w:r>
+        <w:rPr>
+          <w:noProof/>
+        </w:rPr>
+        <w:drawing>
+          <wp:inline distT="0" distB="0" distL="0" distR="0" wp14:anchorId="6F030859" wp14:editId="3D2B42A5">
+            <wp:extent cx="3819525" cy="1047750"/>
+            <wp:effectExtent l="0" t="0" r="9525" b="0"/>
+            <wp:docPr id="1" name="Picture 1"/>
+            <wp:cNvGraphicFramePr>
+              <a:graphicFrameLocks xmlns:a="http://schemas.openxmlformats.org/drawingml/2006/main" noChangeAspect="1"/>
+            </wp:cNvGraphicFramePr>
+            <a:graphic xmlns:a="http://schemas.openxmlformats.org/drawingml/2006/main">
+              <a:graphicData uri="http://schemas.openxmlformats.org/drawingml/2006/picture">
+                <pic:pic xmlns:pic="http://schemas.openxmlformats.org/drawingml/2006/picture">
+                  <pic:nvPicPr>
+                    <pic:cNvPr id="1" name=""/>
+                    <pic:cNvPicPr/>
+                  </pic:nvPicPr>
+                  <pic:blipFill>
+                    <a:blip r:embed="rId4"/>
+                    <a:stretch>
+                      <a:fillRect/>
+                    </a:stretch>
+                  </pic:blipFill>
+                  <pic:spPr>
+                    <a:xfrm>
+                      <a:off x="0" y="0"/>
+                      <a:ext cx="3819525" cy="1047750"/>
+                    </a:xfrm>
+                    <a:prstGeom prst="rect">
+                      <a:avLst/>
+                    </a:prstGeom>
+                  </pic:spPr>
+                </pic:pic>
+              </a:graphicData>
+            </a:graphic>
+          </wp:inline>
+        </w:drawing>
+      </w:r>
+    </w:p>
+    <w:p>
+      <w:pPr>
+        <w:rPr>
+          <w:b/>
+        </w:rPr>
+      </w:pPr>
+      <w:r>
+        <w:rPr>
+          <w:b/>
+        </w:rPr>
+        <w:t>Problem 5</w:t>
+      </w:r>
+    </w:p>
+    <w:p>
+      <w:r>
+        <w:t>Plot:</w:t>
+      </w:r>
+    </w:p>
+    <w:p>
+      <w:r>
+        <w:t xml:space="preserve">Max Error for h = 0.1 </w:t>
+      </w:r>
+      <w:r>
+        <w:t>is: 14.1509454215</w:t>
+      </w:r>
+    </w:p>
+    <w:p>
+      <w:r>
+        <w:t xml:space="preserve">Compare answer to solution for Analytic solution in </w:t>
+      </w:r>
+      <w:proofErr w:type="spellStart"/>
+      <w:r>
+        <w:t>prb</w:t>
+      </w:r>
+      <w:proofErr w:type="spellEnd"/>
+      <w:r>
+        <w:t xml:space="preserve"> 4 using max error</w:t>
+      </w:r>
+    </w:p>
+    <w:p>
+      <w:pPr>
+        <w:rPr>
+          <w:b/>
+        </w:rPr>
+      </w:pPr>
+      <w:r>
+        <w:rPr>
+          <w:b/>
+        </w:rPr>
+        <w:t>Problem 6</w:t>
+      </w:r>
+    </w:p>
+    <w:p>
+      <w:r>
+        <w:t>Repeat 5 for h= 1</w:t>
+      </w:r>
+      <w:r>
+        <w:t>, .</w:t>
+      </w:r>
+      <w:r>
+        <w:t>5</w:t>
+      </w:r>
+      <w:r>
+        <w:t>, .</w:t>
+      </w:r>
+      <w:r>
+        <w:t>1</w:t>
+      </w:r>
+      <w:r>
+        <w:t>, .</w:t>
+      </w:r>
+      <w:r>
+        <w:t>05</w:t>
+      </w:r>
+      <w:r>
+        <w:t>, .</w:t>
+      </w:r>
+      <w:r>
+        <w:t>01</w:t>
+      </w:r>
+    </w:p>
+    <w:p>
+      <w:r>
+        <w:t xml:space="preserve">Max Error for h = 1 </w:t>
+      </w:r>
+      <w:r>
+        <w:t>is: 333.996611559</w:t>
+      </w:r>
+    </w:p>
+    <w:p>
+      <w:r>
+        <w:t xml:space="preserve">Max Error for h = 0.5 </w:t>
+      </w:r>
+      <w:r>
+        <w:t>is: 110.827037012</w:t>
+      </w:r>
+    </w:p>
+    <w:p>
+      <w:r>
+        <w:t xml:space="preserve">Max Error for h = 0.1 </w:t>
+      </w:r>
+      <w:r>
+        <w:t>is: 14.1509454215</w:t>
+      </w:r>
+    </w:p>
+    <w:p>
+      <w:r>
+        <w:t xml:space="preserve">Max Error for h = 0.05 </w:t>
+      </w:r>
+      <w:r>
+        <w:t>is: 10.687944599</w:t>
+      </w:r>
+    </w:p>
+    <w:p>
+      <w:r>
+        <w:t xml:space="preserve">Max Error for h = 0.01 </w:t>
+      </w:r>
+      <w:r>
+        <w:t>is: 14.6884176906</w:t>
+      </w:r>
+    </w:p>
+    <w:p>
+      <w:r>
+        <w:t>What can you conclude about the relationship between the maximum error and the total number of meshes?</w:t>
+      </w:r>
+    </w:p>
+    <w:p>
+      <w:r>
+        <w:t>What is the order convergence?</w:t>
+      </w:r>
+    </w:p>
+    <w:p/>
     <w:sectPr>
       <w:pgSz w:w="12240" w:h="15840"/>
       <w:pgMar w:top="1440" w:right="1440" w:bottom="1440" w:left="1440" w:header="720" w:footer="720" w:gutter="0"/>
